--- a/Documents/Project Summary.docx
+++ b/Documents/Project Summary.docx
@@ -102,48 +102,6 @@
           <w:szCs w:val="24"/>
           <w:shd w:val="clear" w:color="auto" w:fill="FFFFFF"/>
         </w:rPr>
-        <w:t>// possible paragraph about functionality</w:t>
-      </w:r>
-    </w:p>
-    <w:p>
-      <w:pPr>
-        <w:spacing w:after="0" w:line="240" w:lineRule="auto"/>
-        <w:ind w:firstLine="720"/>
-        <w:rPr>
-          <w:rFonts w:ascii="Times New Roman" w:eastAsia="Times New Roman" w:hAnsi="Times New Roman" w:cs="Times New Roman"/>
-          <w:sz w:val="24"/>
-          <w:szCs w:val="24"/>
-        </w:rPr>
-      </w:pPr>
-      <w:r>
-        <w:rPr>
-          <w:rFonts w:ascii="Arial" w:eastAsia="Times New Roman" w:hAnsi="Arial" w:cs="Arial"/>
-          <w:color w:val="000000"/>
-          <w:sz w:val="24"/>
-          <w:szCs w:val="24"/>
-          <w:shd w:val="clear" w:color="auto" w:fill="FFFFFF"/>
-        </w:rPr>
-        <w:t>// possible paragraph about user interface design</w:t>
-      </w:r>
-    </w:p>
-    <w:p>
-      <w:pPr>
-        <w:spacing w:after="0" w:line="240" w:lineRule="auto"/>
-        <w:ind w:firstLine="720"/>
-        <w:rPr>
-          <w:rFonts w:ascii="Times New Roman" w:eastAsia="Times New Roman" w:hAnsi="Times New Roman" w:cs="Times New Roman"/>
-          <w:sz w:val="24"/>
-          <w:szCs w:val="24"/>
-        </w:rPr>
-      </w:pPr>
-      <w:r>
-        <w:rPr>
-          <w:rFonts w:ascii="Arial" w:eastAsia="Times New Roman" w:hAnsi="Arial" w:cs="Arial"/>
-          <w:color w:val="000000"/>
-          <w:sz w:val="24"/>
-          <w:szCs w:val="24"/>
-          <w:shd w:val="clear" w:color="auto" w:fill="FFFFFF"/>
-        </w:rPr>
         <w:t>Along with creating a program that was easy for the user to maneuver through, our team wanted to also ensure that the proper safety precautions were taken to maximize security. For example, our application implements varying levels of authorization that a user can hold. If the user is considered to be an ‘employee’, they can modify item information such as an employee at a warehouse. If the user is considered to be an ‘administrator’, they can modify item information similar to the employee, as well as modify account information of other users. This allows only specified individuals to be able to control other employees, such as one would with a managerial position. Additionally, we implemented hashing with our credential storage system. When the user enters their login information, this information is hashed using the well-known %HASHNAME% algorithm before storing and/or comparing with other values. This prevents plaintext passwords from being stored at any point of the sign in process, which can be a large security threat if somehow an individual were to access the local database itself.</w:t>
       </w:r>
     </w:p>
@@ -186,7 +144,7 @@
           <w:shd w:val="clear" w:color="auto" w:fill="FFFFFF"/>
         </w:rPr>
         <w:tab/>
-        <w:t xml:space="preserve">Reflecting on what we’ve done with this project, there are some things that we could improve upon in the future. One thing that should have been done differently was the distribution of work. At the beginning of the project, many of our documents were set </w:t>
+        <w:t xml:space="preserve">Reflecting on what we’ve done with this project, there are some things that we could improve upon in the future. One thing that should have been done differently was the distribution of work. At the beginning of the project, many of our documents were set up using Google Docs, Google Sheets, etc. which allow live collaboration. With these documents our team members worked almost independently, each contributing what </w:t>
       </w:r>
       <w:r>
         <w:rPr>
@@ -197,7 +155,7 @@
           <w:shd w:val="clear" w:color="auto" w:fill="FFFFFF"/>
         </w:rPr>
         <w:lastRenderedPageBreak/>
-        <w:t>up using Google Docs, Google Sheets, etc. which allow live collaboration. With these documents our team members worked almost independently, each contributing what they could when they felt they had time (within the constraints of the due date). However, this led to the contributions being unequal. This issue could be solved in the future by setting out portions of each document for each team member to complete, to attempt to keep work distributed as equal as possible. Another thing we could do better in the future could be the creation of a current, to-date checklist that could be used to maintain what requirements we need, what has been completed, and what has been retconned. Though we did have good communication and knowledge of what to do, it felt like we could have had an easier time if we used a single document to check on rather than going through all the older documents we had compiled over the creation of PIM.</w:t>
+        <w:t>they could when they felt they had time (within the constraints of the due date). However, this led to the contributions being unequal. This issue could be solved in the future by setting out portions of each document for each team member to complete, to attempt to keep work distributed as equal as possible. Another thing we could do better in the future could be the creation of a current, to-date checklist that could be used to maintain what requirements we need, what has been completed, and what has been retconned. Though we did have good communication and knowledge of what to do, it felt like we could have had an easier time if we used a single document to check on rather than going through all the older documents we had compiled over the creation of PIM.</w:t>
       </w:r>
     </w:p>
     <w:p>
